--- a/docs/analisis_diseño/Analisis-Trazabilidad.docx
+++ b/docs/analisis_diseño/Analisis-Trazabilidad.docx
@@ -165,10 +165,6 @@
           <w:p>
             <w:pPr>
               <w:pStyle w:val="Prrafodelista"/>
-              <w:numPr>
-                <w:ilvl w:val="0"/>
-                <w:numId w:val="21"/>
-              </w:numPr>
               <w:pBdr>
                 <w:top w:val="nil"/>
                 <w:left w:val="nil"/>
@@ -177,6 +173,7 @@
                 <w:between w:val="nil"/>
               </w:pBdr>
               <w:spacing w:line="360" w:lineRule="auto"/>
+              <w:ind w:left="1080"/>
               <w:cnfStyle w:val="000000100000" w:firstRow="0" w:lastRow="0" w:firstColumn="0" w:lastColumn="0" w:oddVBand="0" w:evenVBand="0" w:oddHBand="1" w:evenHBand="0" w:firstRowFirstColumn="0" w:firstRowLastColumn="0" w:lastRowFirstColumn="0" w:lastRowLastColumn="0"/>
               <w:rPr>
                 <w:rFonts w:ascii="Arial" w:hAnsi="Arial" w:cs="Arial"/>
@@ -186,31 +183,7 @@
               <w:rPr>
                 <w:rFonts w:ascii="Arial" w:hAnsi="Arial" w:cs="Arial"/>
               </w:rPr>
-              <w:t xml:space="preserve">Clientes de la </w:t>
-            </w:r>
-            <w:r>
-              <w:rPr>
-                <w:rFonts w:ascii="Arial" w:hAnsi="Arial" w:cs="Arial"/>
-              </w:rPr>
-              <w:t>plataforma (</w:t>
-            </w:r>
-            <w:r>
-              <w:rPr>
-                <w:rFonts w:ascii="Arial" w:hAnsi="Arial" w:cs="Arial"/>
-              </w:rPr>
-              <w:t xml:space="preserve">oyentes y </w:t>
-            </w:r>
-            <w:r>
-              <w:rPr>
-                <w:rFonts w:ascii="Arial" w:hAnsi="Arial" w:cs="Arial"/>
-              </w:rPr>
-              <w:t>creadores</w:t>
-            </w:r>
-            <w:r>
-              <w:rPr>
-                <w:rFonts w:ascii="Arial" w:hAnsi="Arial" w:cs="Arial"/>
-              </w:rPr>
-              <w:t>)</w:t>
+              <w:t>Administrador de la plataforma</w:t>
             </w:r>
           </w:p>
           <w:p>
@@ -13062,14 +13035,12 @@
                 <w:lang w:val="es-CO" w:eastAsia="es-CO"/>
               </w:rPr>
             </w:pPr>
-            <w:proofErr w:type="spellStart"/>
             <w:r>
               <w:rPr>
                 <w:lang w:val="es-CO" w:eastAsia="es-CO"/>
               </w:rPr>
               <w:t>model</w:t>
             </w:r>
-            <w:proofErr w:type="spellEnd"/>
           </w:p>
         </w:tc>
         <w:tc>
@@ -13188,14 +13159,12 @@
                 <w:lang w:val="es-CO" w:eastAsia="es-CO"/>
               </w:rPr>
             </w:pPr>
-            <w:proofErr w:type="spellStart"/>
             <w:r>
               <w:rPr>
                 <w:lang w:val="es-CO" w:eastAsia="es-CO"/>
               </w:rPr>
               <w:t>model</w:t>
             </w:r>
-            <w:proofErr w:type="spellEnd"/>
           </w:p>
         </w:tc>
         <w:tc>
@@ -14516,17 +14485,7 @@
                 <w:szCs w:val="22"/>
                 <w:lang w:val="es-CO" w:eastAsia="es-CO"/>
               </w:rPr>
-              <w:t>add</w:t>
-            </w:r>
-            <w:r>
-              <w:rPr>
-                <w:rFonts w:ascii="Arial" w:hAnsi="Arial" w:cs="Arial"/>
-                <w:color w:val="000000"/>
-                <w:sz w:val="22"/>
-                <w:szCs w:val="22"/>
-                <w:lang w:val="es-CO" w:eastAsia="es-CO"/>
-              </w:rPr>
-              <w:t>Consumer</w:t>
+              <w:t>addConsumer</w:t>
             </w:r>
             <w:proofErr w:type="spellEnd"/>
             <w:r>
@@ -14620,14 +14579,12 @@
                 <w:lang w:val="es-CO" w:eastAsia="es-CO"/>
               </w:rPr>
             </w:pPr>
-            <w:proofErr w:type="spellStart"/>
             <w:r>
               <w:rPr>
                 <w:lang w:val="es-CO" w:eastAsia="es-CO"/>
               </w:rPr>
               <w:t>model</w:t>
             </w:r>
-            <w:proofErr w:type="spellEnd"/>
           </w:p>
         </w:tc>
         <w:tc>
@@ -14746,14 +14703,12 @@
                 <w:lang w:val="es-CO" w:eastAsia="es-CO"/>
               </w:rPr>
             </w:pPr>
-            <w:proofErr w:type="spellStart"/>
             <w:r>
               <w:rPr>
                 <w:lang w:val="es-CO" w:eastAsia="es-CO"/>
               </w:rPr>
               <w:t>model</w:t>
             </w:r>
-            <w:proofErr w:type="spellEnd"/>
           </w:p>
         </w:tc>
         <w:tc>
@@ -15589,14 +15544,12 @@
                 <w:lang w:val="es-CO" w:eastAsia="es-CO"/>
               </w:rPr>
             </w:pPr>
-            <w:proofErr w:type="spellStart"/>
             <w:r>
               <w:rPr>
                 <w:lang w:val="es-CO" w:eastAsia="es-CO"/>
               </w:rPr>
               <w:t>model</w:t>
             </w:r>
-            <w:proofErr w:type="spellEnd"/>
           </w:p>
         </w:tc>
         <w:tc>
@@ -15713,14 +15666,12 @@
                 <w:lang w:val="es-CO" w:eastAsia="es-CO"/>
               </w:rPr>
             </w:pPr>
-            <w:proofErr w:type="spellStart"/>
             <w:r>
               <w:rPr>
                 <w:lang w:val="es-CO" w:eastAsia="es-CO"/>
               </w:rPr>
               <w:t>model</w:t>
             </w:r>
-            <w:proofErr w:type="spellEnd"/>
           </w:p>
         </w:tc>
         <w:tc>
@@ -15838,14 +15789,12 @@
                 <w:lang w:val="es-CO" w:eastAsia="es-CO"/>
               </w:rPr>
             </w:pPr>
-            <w:proofErr w:type="spellStart"/>
             <w:r>
               <w:rPr>
                 <w:lang w:val="es-CO" w:eastAsia="es-CO"/>
               </w:rPr>
               <w:t>model</w:t>
             </w:r>
-            <w:proofErr w:type="spellEnd"/>
           </w:p>
         </w:tc>
         <w:tc>
@@ -15878,13 +15827,7 @@
               <w:rPr>
                 <w:lang w:val="es-CO" w:eastAsia="es-CO"/>
               </w:rPr>
-              <w:t>search</w:t>
-            </w:r>
-            <w:r>
-              <w:rPr>
-                <w:lang w:val="es-CO" w:eastAsia="es-CO"/>
-              </w:rPr>
-              <w:t>Artist</w:t>
+              <w:t>searchArtist</w:t>
             </w:r>
             <w:proofErr w:type="spellEnd"/>
             <w:r>
@@ -15970,14 +15913,12 @@
                 <w:lang w:val="es-CO" w:eastAsia="es-CO"/>
               </w:rPr>
             </w:pPr>
-            <w:proofErr w:type="spellStart"/>
             <w:r>
               <w:rPr>
                 <w:lang w:val="es-CO" w:eastAsia="es-CO"/>
               </w:rPr>
               <w:t>model</w:t>
             </w:r>
-            <w:proofErr w:type="spellEnd"/>
           </w:p>
         </w:tc>
         <w:tc>
@@ -16094,14 +16035,12 @@
                 <w:lang w:val="es-CO" w:eastAsia="es-CO"/>
               </w:rPr>
             </w:pPr>
-            <w:proofErr w:type="spellStart"/>
             <w:r>
               <w:rPr>
                 <w:lang w:val="es-CO" w:eastAsia="es-CO"/>
               </w:rPr>
               <w:t>model</w:t>
             </w:r>
-            <w:proofErr w:type="spellEnd"/>
           </w:p>
         </w:tc>
         <w:tc>
@@ -16217,14 +16156,12 @@
                 <w:lang w:val="es-CO" w:eastAsia="es-CO"/>
               </w:rPr>
             </w:pPr>
-            <w:proofErr w:type="spellStart"/>
             <w:r>
               <w:rPr>
                 <w:lang w:val="es-CO" w:eastAsia="es-CO"/>
               </w:rPr>
               <w:t>model</w:t>
             </w:r>
-            <w:proofErr w:type="spellEnd"/>
           </w:p>
         </w:tc>
         <w:tc>
@@ -17008,7 +16945,6 @@
                 <w:lang w:val="es-CO" w:eastAsia="es-CO"/>
               </w:rPr>
             </w:pPr>
-            <w:proofErr w:type="spellStart"/>
             <w:r>
               <w:rPr>
                 <w:rFonts w:ascii="Arial" w:hAnsi="Arial" w:cs="Arial"/>
@@ -17019,7 +16955,6 @@
               </w:rPr>
               <w:t>Model</w:t>
             </w:r>
-            <w:proofErr w:type="spellEnd"/>
           </w:p>
         </w:tc>
         <w:tc>
@@ -17161,7 +17096,6 @@
                 <w:lang w:val="es-CO" w:eastAsia="es-CO"/>
               </w:rPr>
             </w:pPr>
-            <w:proofErr w:type="spellStart"/>
             <w:r>
               <w:rPr>
                 <w:rFonts w:ascii="Arial" w:hAnsi="Arial" w:cs="Arial"/>
@@ -17172,7 +17106,6 @@
               </w:rPr>
               <w:t>Model</w:t>
             </w:r>
-            <w:proofErr w:type="spellEnd"/>
           </w:p>
         </w:tc>
         <w:tc>
@@ -17314,7 +17247,6 @@
                 <w:lang w:val="es-CO" w:eastAsia="es-CO"/>
               </w:rPr>
             </w:pPr>
-            <w:proofErr w:type="spellStart"/>
             <w:r>
               <w:rPr>
                 <w:rFonts w:ascii="Arial" w:hAnsi="Arial" w:cs="Arial"/>
@@ -17325,7 +17257,6 @@
               </w:rPr>
               <w:t>Model</w:t>
             </w:r>
-            <w:proofErr w:type="spellEnd"/>
           </w:p>
         </w:tc>
         <w:tc>
@@ -17467,7 +17398,6 @@
                 <w:lang w:val="es-CO" w:eastAsia="es-CO"/>
               </w:rPr>
             </w:pPr>
-            <w:proofErr w:type="spellStart"/>
             <w:r>
               <w:rPr>
                 <w:rFonts w:ascii="Arial" w:hAnsi="Arial" w:cs="Arial"/>
@@ -17478,7 +17408,6 @@
               </w:rPr>
               <w:t>Model</w:t>
             </w:r>
-            <w:proofErr w:type="spellEnd"/>
           </w:p>
         </w:tc>
         <w:tc>
@@ -17620,7 +17549,6 @@
                 <w:lang w:val="es-CO" w:eastAsia="es-CO"/>
               </w:rPr>
             </w:pPr>
-            <w:proofErr w:type="spellStart"/>
             <w:r>
               <w:rPr>
                 <w:rFonts w:ascii="Arial" w:hAnsi="Arial" w:cs="Arial"/>
@@ -17631,7 +17559,6 @@
               </w:rPr>
               <w:t>model</w:t>
             </w:r>
-            <w:proofErr w:type="spellEnd"/>
           </w:p>
         </w:tc>
         <w:tc>
@@ -17773,7 +17700,6 @@
                 <w:lang w:val="es-CO" w:eastAsia="es-CO"/>
               </w:rPr>
             </w:pPr>
-            <w:proofErr w:type="spellStart"/>
             <w:r>
               <w:rPr>
                 <w:rFonts w:ascii="Arial" w:hAnsi="Arial" w:cs="Arial"/>
@@ -17784,7 +17710,6 @@
               </w:rPr>
               <w:t>model</w:t>
             </w:r>
-            <w:proofErr w:type="spellEnd"/>
           </w:p>
         </w:tc>
         <w:tc>
@@ -17926,7 +17851,6 @@
                 <w:lang w:val="es-CO" w:eastAsia="es-CO"/>
               </w:rPr>
             </w:pPr>
-            <w:proofErr w:type="spellStart"/>
             <w:r>
               <w:rPr>
                 <w:rFonts w:ascii="Arial" w:hAnsi="Arial" w:cs="Arial"/>
@@ -17937,7 +17861,6 @@
               </w:rPr>
               <w:t>model</w:t>
             </w:r>
-            <w:proofErr w:type="spellEnd"/>
           </w:p>
         </w:tc>
         <w:tc>
@@ -18083,7 +18006,6 @@
                 <w:lang w:val="es-CO" w:eastAsia="es-CO"/>
               </w:rPr>
             </w:pPr>
-            <w:proofErr w:type="spellStart"/>
             <w:r>
               <w:rPr>
                 <w:rFonts w:ascii="Arial" w:hAnsi="Arial" w:cs="Arial"/>
@@ -18094,7 +18016,6 @@
               </w:rPr>
               <w:t>model</w:t>
             </w:r>
-            <w:proofErr w:type="spellEnd"/>
           </w:p>
         </w:tc>
         <w:tc>
@@ -18250,7 +18171,6 @@
                 <w:lang w:val="es-CO" w:eastAsia="es-CO"/>
               </w:rPr>
             </w:pPr>
-            <w:proofErr w:type="spellStart"/>
             <w:r>
               <w:rPr>
                 <w:rFonts w:ascii="Arial" w:hAnsi="Arial" w:cs="Arial"/>
@@ -18263,7 +18183,6 @@
               </w:rPr>
               <w:t>model</w:t>
             </w:r>
-            <w:proofErr w:type="spellEnd"/>
           </w:p>
         </w:tc>
         <w:tc>
@@ -18417,7 +18336,6 @@
                 <w:lang w:val="es-CO" w:eastAsia="es-CO"/>
               </w:rPr>
             </w:pPr>
-            <w:proofErr w:type="spellStart"/>
             <w:r>
               <w:rPr>
                 <w:rFonts w:ascii="Arial" w:hAnsi="Arial" w:cs="Arial"/>
@@ -18428,7 +18346,6 @@
               </w:rPr>
               <w:t>model</w:t>
             </w:r>
-            <w:proofErr w:type="spellEnd"/>
           </w:p>
         </w:tc>
         <w:tc>
@@ -18582,7 +18499,6 @@
                 <w:lang w:val="es-CO" w:eastAsia="es-CO"/>
               </w:rPr>
             </w:pPr>
-            <w:proofErr w:type="spellStart"/>
             <w:r>
               <w:rPr>
                 <w:rFonts w:ascii="Arial" w:hAnsi="Arial" w:cs="Arial"/>
@@ -18595,7 +18511,6 @@
               </w:rPr>
               <w:t>model</w:t>
             </w:r>
-            <w:proofErr w:type="spellEnd"/>
           </w:p>
         </w:tc>
         <w:tc>
@@ -18745,7 +18660,6 @@
                 <w:lang w:val="es-CO" w:eastAsia="es-CO"/>
               </w:rPr>
             </w:pPr>
-            <w:proofErr w:type="spellStart"/>
             <w:r>
               <w:rPr>
                 <w:rFonts w:ascii="Arial" w:hAnsi="Arial" w:cs="Arial"/>
@@ -18756,7 +18670,6 @@
               </w:rPr>
               <w:t>model</w:t>
             </w:r>
-            <w:proofErr w:type="spellEnd"/>
           </w:p>
         </w:tc>
         <w:tc>
@@ -18884,7 +18797,6 @@
                 <w:lang w:val="es-CO" w:eastAsia="es-CO"/>
               </w:rPr>
             </w:pPr>
-            <w:proofErr w:type="spellStart"/>
             <w:r>
               <w:rPr>
                 <w:rFonts w:ascii="Arial" w:hAnsi="Arial" w:cs="Arial"/>
@@ -18895,7 +18807,6 @@
               </w:rPr>
               <w:t>model</w:t>
             </w:r>
-            <w:proofErr w:type="spellEnd"/>
           </w:p>
         </w:tc>
         <w:tc>
@@ -19274,13 +19185,7 @@
               <w:rPr>
                 <w:rFonts w:ascii="Arial" w:hAnsi="Arial" w:cs="Arial"/>
               </w:rPr>
-              <w:t>Editar</w:t>
-            </w:r>
-            <w:r>
-              <w:rPr>
-                <w:rFonts w:ascii="Arial" w:hAnsi="Arial" w:cs="Arial"/>
-              </w:rPr>
-              <w:t xml:space="preserve"> una lista de </w:t>
+              <w:t xml:space="preserve">Editar una lista de </w:t>
             </w:r>
             <w:proofErr w:type="spellStart"/>
             <w:r>
@@ -19790,7 +19695,6 @@
                 <w:lang w:val="es-CO" w:eastAsia="es-CO"/>
               </w:rPr>
             </w:pPr>
-            <w:proofErr w:type="spellStart"/>
             <w:r>
               <w:rPr>
                 <w:rFonts w:ascii="Arial" w:hAnsi="Arial" w:cs="Arial"/>
@@ -19801,7 +19705,6 @@
               </w:rPr>
               <w:t>Model</w:t>
             </w:r>
-            <w:proofErr w:type="spellEnd"/>
           </w:p>
         </w:tc>
         <w:tc>
@@ -19943,7 +19846,6 @@
                 <w:lang w:val="es-CO" w:eastAsia="es-CO"/>
               </w:rPr>
             </w:pPr>
-            <w:proofErr w:type="spellStart"/>
             <w:r>
               <w:rPr>
                 <w:rFonts w:ascii="Arial" w:hAnsi="Arial" w:cs="Arial"/>
@@ -19954,7 +19856,6 @@
               </w:rPr>
               <w:t>model</w:t>
             </w:r>
-            <w:proofErr w:type="spellEnd"/>
           </w:p>
         </w:tc>
         <w:tc>
@@ -20096,7 +19997,6 @@
                 <w:lang w:val="es-CO" w:eastAsia="es-CO"/>
               </w:rPr>
             </w:pPr>
-            <w:proofErr w:type="spellStart"/>
             <w:r>
               <w:rPr>
                 <w:rFonts w:ascii="Arial" w:hAnsi="Arial" w:cs="Arial"/>
@@ -20107,7 +20007,6 @@
               </w:rPr>
               <w:t>model</w:t>
             </w:r>
-            <w:proofErr w:type="spellEnd"/>
           </w:p>
         </w:tc>
         <w:tc>
@@ -20253,7 +20152,6 @@
                 <w:lang w:val="es-CO" w:eastAsia="es-CO"/>
               </w:rPr>
             </w:pPr>
-            <w:proofErr w:type="spellStart"/>
             <w:r>
               <w:rPr>
                 <w:rFonts w:ascii="Arial" w:hAnsi="Arial" w:cs="Arial"/>
@@ -20264,7 +20162,6 @@
               </w:rPr>
               <w:t>model</w:t>
             </w:r>
-            <w:proofErr w:type="spellEnd"/>
           </w:p>
         </w:tc>
         <w:tc>
@@ -20414,7 +20311,6 @@
                 <w:lang w:val="es-CO" w:eastAsia="es-CO"/>
               </w:rPr>
             </w:pPr>
-            <w:proofErr w:type="spellStart"/>
             <w:r>
               <w:rPr>
                 <w:rFonts w:ascii="Arial" w:hAnsi="Arial" w:cs="Arial"/>
@@ -20425,7 +20321,6 @@
               </w:rPr>
               <w:t>model</w:t>
             </w:r>
-            <w:proofErr w:type="spellEnd"/>
           </w:p>
         </w:tc>
         <w:tc>
@@ -20567,7 +20462,6 @@
                 <w:lang w:val="es-CO" w:eastAsia="es-CO"/>
               </w:rPr>
             </w:pPr>
-            <w:proofErr w:type="spellStart"/>
             <w:r>
               <w:rPr>
                 <w:rFonts w:ascii="Arial" w:hAnsi="Arial" w:cs="Arial"/>
@@ -20578,7 +20472,6 @@
               </w:rPr>
               <w:t>model</w:t>
             </w:r>
-            <w:proofErr w:type="spellEnd"/>
           </w:p>
         </w:tc>
         <w:tc>
@@ -20720,7 +20613,6 @@
                 <w:lang w:val="es-CO" w:eastAsia="es-CO"/>
               </w:rPr>
             </w:pPr>
-            <w:proofErr w:type="spellStart"/>
             <w:r>
               <w:rPr>
                 <w:rFonts w:ascii="Arial" w:hAnsi="Arial" w:cs="Arial"/>
@@ -20731,7 +20623,6 @@
               </w:rPr>
               <w:t>model</w:t>
             </w:r>
-            <w:proofErr w:type="spellEnd"/>
           </w:p>
         </w:tc>
         <w:tc>
@@ -25468,6 +25359,21 @@
 </file>
 
 <file path=customXml/item1.xml><?xml version="1.0" encoding="utf-8"?>
+<p:properties xmlns:p="http://schemas.microsoft.com/office/2006/metadata/properties" xmlns:xsi="http://www.w3.org/2001/XMLSchema-instance" xmlns:pc="http://schemas.microsoft.com/office/infopath/2007/PartnerControls">
+  <documentManagement/>
+</p:properties>
+</file>
+
+<file path=customXml/item2.xml><?xml version="1.0" encoding="utf-8"?>
+<?mso-contentType ?>
+<FormTemplates xmlns="http://schemas.microsoft.com/sharepoint/v3/contenttype/forms">
+  <Display>DocumentLibraryForm</Display>
+  <Edit>DocumentLibraryForm</Edit>
+  <New>DocumentLibraryForm</New>
+</FormTemplates>
+</file>
+
+<file path=customXml/item3.xml><?xml version="1.0" encoding="utf-8"?>
 <ct:contentTypeSchema xmlns:ct="http://schemas.microsoft.com/office/2006/metadata/contentType" xmlns:ma="http://schemas.microsoft.com/office/2006/metadata/properties/metaAttributes" ct:_="" ma:_="" ma:contentTypeName="Documento" ma:contentTypeID="0x0101001F6656B04B34924988CBF47DED2D4F2E" ma:contentTypeVersion="6" ma:contentTypeDescription="Crear nuevo documento." ma:contentTypeScope="" ma:versionID="6366817baa49dced9da10870909afe9f">
   <xsd:schema xmlns:xsd="http://www.w3.org/2001/XMLSchema" xmlns:xs="http://www.w3.org/2001/XMLSchema" xmlns:p="http://schemas.microsoft.com/office/2006/metadata/properties" xmlns:ns3="6ef9e3f6-015a-4824-bd54-00e5e07bd05d" targetNamespace="http://schemas.microsoft.com/office/2006/metadata/properties" ma:root="true" ma:fieldsID="cd2aa8abce9bcc0ea3ab552b4dc936f8" ns3:_="">
     <xsd:import namespace="6ef9e3f6-015a-4824-bd54-00e5e07bd05d"/>
@@ -25625,22 +25531,24 @@
 </ct:contentTypeSchema>
 </file>
 
-<file path=customXml/item2.xml><?xml version="1.0" encoding="utf-8"?>
-<?mso-contentType ?>
-<FormTemplates xmlns="http://schemas.microsoft.com/sharepoint/v3/contenttype/forms">
-  <Display>DocumentLibraryForm</Display>
-  <Edit>DocumentLibraryForm</Edit>
-  <New>DocumentLibraryForm</New>
-</FormTemplates>
+<file path=customXml/itemProps1.xml><?xml version="1.0" encoding="utf-8"?>
+<ds:datastoreItem xmlns:ds="http://schemas.openxmlformats.org/officeDocument/2006/customXml" ds:itemID="{0E54AAEB-B31A-4CB6-891B-749B36EF3CCD}">
+  <ds:schemaRefs>
+    <ds:schemaRef ds:uri="http://schemas.microsoft.com/office/2006/metadata/properties"/>
+    <ds:schemaRef ds:uri="http://schemas.microsoft.com/office/infopath/2007/PartnerControls"/>
+  </ds:schemaRefs>
+</ds:datastoreItem>
 </file>
 
-<file path=customXml/item3.xml><?xml version="1.0" encoding="utf-8"?>
-<p:properties xmlns:p="http://schemas.microsoft.com/office/2006/metadata/properties" xmlns:xsi="http://www.w3.org/2001/XMLSchema-instance" xmlns:pc="http://schemas.microsoft.com/office/infopath/2007/PartnerControls">
-  <documentManagement/>
-</p:properties>
+<file path=customXml/itemProps2.xml><?xml version="1.0" encoding="utf-8"?>
+<ds:datastoreItem xmlns:ds="http://schemas.openxmlformats.org/officeDocument/2006/customXml" ds:itemID="{F8A9E976-5B0E-4987-B32C-F393F137531E}">
+  <ds:schemaRefs>
+    <ds:schemaRef ds:uri="http://schemas.microsoft.com/sharepoint/v3/contenttype/forms"/>
+  </ds:schemaRefs>
+</ds:datastoreItem>
 </file>
 
-<file path=customXml/itemProps1.xml><?xml version="1.0" encoding="utf-8"?>
+<file path=customXml/itemProps3.xml><?xml version="1.0" encoding="utf-8"?>
 <ds:datastoreItem xmlns:ds="http://schemas.openxmlformats.org/officeDocument/2006/customXml" ds:itemID="{0B1EDB68-1FD0-4DD9-A49D-42D219AF4114}">
   <ds:schemaRefs>
     <ds:schemaRef ds:uri="http://schemas.microsoft.com/office/2006/metadata/contentType"/>
@@ -25656,21 +25564,4 @@
     <ds:schemaRef ds:uri="http://schemas.microsoft.com/internal/obd"/>
   </ds:schemaRefs>
 </ds:datastoreItem>
-</file>
-
-<file path=customXml/itemProps2.xml><?xml version="1.0" encoding="utf-8"?>
-<ds:datastoreItem xmlns:ds="http://schemas.openxmlformats.org/officeDocument/2006/customXml" ds:itemID="{F8A9E976-5B0E-4987-B32C-F393F137531E}">
-  <ds:schemaRefs>
-    <ds:schemaRef ds:uri="http://schemas.microsoft.com/sharepoint/v3/contenttype/forms"/>
-  </ds:schemaRefs>
-</ds:datastoreItem>
-</file>
-
-<file path=customXml/itemProps3.xml><?xml version="1.0" encoding="utf-8"?>
-<ds:datastoreItem xmlns:ds="http://schemas.openxmlformats.org/officeDocument/2006/customXml" ds:itemID="{0E54AAEB-B31A-4CB6-891B-749B36EF3CCD}">
-  <ds:schemaRefs>
-    <ds:schemaRef ds:uri="http://schemas.microsoft.com/office/2006/metadata/properties"/>
-    <ds:schemaRef ds:uri="http://schemas.microsoft.com/office/infopath/2007/PartnerControls"/>
-  </ds:schemaRefs>
-</ds:datastoreItem>
 </file>